--- a/Class Exercises/Learning Outcome 2.docx
+++ b/Class Exercises/Learning Outcome 2.docx
@@ -5,6 +5,43 @@
     <w:p>
       <w:pPr>
         <w:jc w:val="center"/>
+        <w:rPr>
+          <w:rFonts w:ascii="Times New Roman" w:hAnsi="Times New Roman" w:cs="Times New Roman"/>
+          <w:color w:val="202124"/>
+          <w:sz w:val="28"/>
+          <w:szCs w:val="28"/>
+          <w:shd w:val="clear" w:color="auto" w:fill="FFFFFF"/>
+        </w:rPr>
+      </w:pPr>
+      <w:r>
+        <w:rPr>
+          <w:rFonts w:ascii="Times New Roman" w:hAnsi="Times New Roman" w:cs="Times New Roman"/>
+          <w:color w:val="202124"/>
+          <w:sz w:val="28"/>
+          <w:szCs w:val="28"/>
+          <w:shd w:val="clear" w:color="auto" w:fill="FFFFFF"/>
+        </w:rPr>
+        <w:t>Exercise</w:t>
+      </w:r>
+      <w:r>
+        <w:rPr>
+          <w:rFonts w:ascii="Times New Roman" w:hAnsi="Times New Roman" w:cs="Times New Roman"/>
+          <w:color w:val="202124"/>
+          <w:sz w:val="28"/>
+          <w:szCs w:val="28"/>
+          <w:shd w:val="clear" w:color="auto" w:fill="FFFFFF"/>
+        </w:rPr>
+        <w:t xml:space="preserve"> 2</w:t>
+      </w:r>
+    </w:p>
+    <w:p>
+      <w:pPr>
+        <w:pStyle w:val="ListParagraph"/>
+        <w:numPr>
+          <w:ilvl w:val="0"/>
+          <w:numId w:val="1"/>
+        </w:numPr>
+        <w:spacing w:line="360" w:lineRule="auto"/>
         <w:rPr>
           <w:rFonts w:ascii="Times New Roman" w:hAnsi="Times New Roman" w:cs="Times New Roman"/>
           <w:color w:val="202124"/>
@@ -21,7 +58,41 @@
           <w:szCs w:val="24"/>
           <w:shd w:val="clear" w:color="auto" w:fill="FFFFFF"/>
         </w:rPr>
-        <w:t>Unit 2 Exercise</w:t>
+        <w:t xml:space="preserve">The &lt;app-root&gt; tag is a selector for default </w:t>
+      </w:r>
+      <w:proofErr w:type="spellStart"/>
+      <w:proofErr w:type="gramStart"/>
+      <w:r>
+        <w:rPr>
+          <w:rFonts w:ascii="Times New Roman" w:hAnsi="Times New Roman" w:cs="Times New Roman"/>
+          <w:color w:val="202124"/>
+          <w:sz w:val="24"/>
+          <w:szCs w:val="24"/>
+          <w:shd w:val="clear" w:color="auto" w:fill="FFFFFF"/>
+        </w:rPr>
+        <w:t>app.component</w:t>
+      </w:r>
+      <w:proofErr w:type="gramEnd"/>
+      <w:r>
+        <w:rPr>
+          <w:rFonts w:ascii="Times New Roman" w:hAnsi="Times New Roman" w:cs="Times New Roman"/>
+          <w:color w:val="202124"/>
+          <w:sz w:val="24"/>
+          <w:szCs w:val="24"/>
+          <w:shd w:val="clear" w:color="auto" w:fill="FFFFFF"/>
+        </w:rPr>
+        <w:t>.ts</w:t>
+      </w:r>
+      <w:proofErr w:type="spellEnd"/>
+      <w:r>
+        <w:rPr>
+          <w:rFonts w:ascii="Times New Roman" w:hAnsi="Times New Roman" w:cs="Times New Roman"/>
+          <w:color w:val="202124"/>
+          <w:sz w:val="24"/>
+          <w:szCs w:val="24"/>
+          <w:shd w:val="clear" w:color="auto" w:fill="FFFFFF"/>
+        </w:rPr>
+        <w:t xml:space="preserve"> file. </w:t>
       </w:r>
     </w:p>
     <w:p>
@@ -34,55 +105,19 @@
         <w:spacing w:line="360" w:lineRule="auto"/>
         <w:rPr>
           <w:rFonts w:ascii="Times New Roman" w:hAnsi="Times New Roman" w:cs="Times New Roman"/>
-          <w:color w:val="202124"/>
           <w:sz w:val="24"/>
           <w:szCs w:val="24"/>
-          <w:shd w:val="clear" w:color="auto" w:fill="FFFFFF"/>
+          <w:lang w:val="en-GB"/>
         </w:rPr>
       </w:pPr>
       <w:r>
         <w:rPr>
           <w:rFonts w:ascii="Times New Roman" w:hAnsi="Times New Roman" w:cs="Times New Roman"/>
-          <w:color w:val="202124"/>
           <w:sz w:val="24"/>
           <w:szCs w:val="24"/>
-          <w:shd w:val="clear" w:color="auto" w:fill="FFFFFF"/>
-        </w:rPr>
-        <w:t xml:space="preserve">The &lt;app-root&gt; tag is a selector for default </w:t>
-      </w:r>
-      <w:proofErr w:type="spellStart"/>
-      <w:proofErr w:type="gramStart"/>
-      <w:r>
-        <w:rPr>
-          <w:rFonts w:ascii="Times New Roman" w:hAnsi="Times New Roman" w:cs="Times New Roman"/>
-          <w:color w:val="202124"/>
-          <w:sz w:val="24"/>
-          <w:szCs w:val="24"/>
-          <w:shd w:val="clear" w:color="auto" w:fill="FFFFFF"/>
-        </w:rPr>
-        <w:t>app.component</w:t>
-      </w:r>
-      <w:proofErr w:type="gramEnd"/>
-      <w:r>
-        <w:rPr>
-          <w:rFonts w:ascii="Times New Roman" w:hAnsi="Times New Roman" w:cs="Times New Roman"/>
-          <w:color w:val="202124"/>
-          <w:sz w:val="24"/>
-          <w:szCs w:val="24"/>
-          <w:shd w:val="clear" w:color="auto" w:fill="FFFFFF"/>
-        </w:rPr>
-        <w:t>.ts</w:t>
-      </w:r>
-      <w:proofErr w:type="spellEnd"/>
-      <w:r>
-        <w:rPr>
-          <w:rFonts w:ascii="Times New Roman" w:hAnsi="Times New Roman" w:cs="Times New Roman"/>
-          <w:color w:val="202124"/>
-          <w:sz w:val="24"/>
-          <w:szCs w:val="24"/>
-          <w:shd w:val="clear" w:color="auto" w:fill="FFFFFF"/>
-        </w:rPr>
-        <w:t xml:space="preserve"> file. </w:t>
+          <w:lang w:val="en-GB"/>
+        </w:rPr>
+        <w:t>You can save and reuse component processes and properties with a component template, and then generate components from them; template-based components inherit the template's properties and process.</w:t>
       </w:r>
     </w:p>
     <w:p>
@@ -107,7 +142,7 @@
           <w:szCs w:val="24"/>
           <w:lang w:val="en-GB"/>
         </w:rPr>
-        <w:t>You can save and reuse component processes and properties with a component template, and then generate components from them; template-based components inherit the template's properties and process.</w:t>
+        <w:t>Interpolation is the act of evaluating a string literal containing one or more placeholders and replacing the placeholders with their corresponding values in computer programming.</w:t>
       </w:r>
     </w:p>
     <w:p>
@@ -125,17 +160,165 @@
           <w:lang w:val="en-GB"/>
         </w:rPr>
       </w:pPr>
-      <w:r>
-        <w:rPr>
-          <w:rFonts w:ascii="Times New Roman" w:hAnsi="Times New Roman" w:cs="Times New Roman"/>
-          <w:sz w:val="24"/>
-          <w:szCs w:val="24"/>
+    </w:p>
+    <w:p>
+      <w:pPr>
+        <w:pStyle w:val="NormalWeb"/>
+        <w:spacing w:line="360" w:lineRule="auto"/>
+        <w:rPr>
           <w:lang w:val="en-GB"/>
         </w:rPr>
-        <w:t>Interpolation is the act of evaluating a string literal containing one or more placeholders and replacing the placeholders with their corresponding values in computer programming.</w:t>
-      </w:r>
-      <w:bookmarkStart w:id="0" w:name="_GoBack"/>
-      <w:bookmarkEnd w:id="0"/>
+      </w:pPr>
+      <w:r>
+        <w:rPr>
+          <w:lang w:val="en-GB"/>
+        </w:rPr>
+        <w:t>The below image illustrate one way binding of the property title.</w:t>
+      </w:r>
+    </w:p>
+    <w:p>
+      <w:pPr>
+        <w:pStyle w:val="NormalWeb"/>
+        <w:spacing w:line="360" w:lineRule="auto"/>
+      </w:pPr>
+      <w:r>
+        <w:t xml:space="preserve">import </w:t>
+      </w:r>
+      <w:proofErr w:type="gramStart"/>
+      <w:r>
+        <w:t>{ Component</w:t>
+      </w:r>
+      <w:proofErr w:type="gramEnd"/>
+      <w:r>
+        <w:t xml:space="preserve"> } from '@angular/core';   </w:t>
+      </w:r>
+    </w:p>
+    <w:p>
+      <w:pPr>
+        <w:pStyle w:val="NormalWeb"/>
+        <w:spacing w:line="360" w:lineRule="auto"/>
+      </w:pPr>
+      <w:r>
+        <w:t>@</w:t>
+      </w:r>
+      <w:proofErr w:type="gramStart"/>
+      <w:r>
+        <w:t>Component(</w:t>
+      </w:r>
+      <w:proofErr w:type="gramEnd"/>
+      <w:r>
+        <w:t xml:space="preserve">{   </w:t>
+      </w:r>
+    </w:p>
+    <w:p>
+      <w:pPr>
+        <w:pStyle w:val="NormalWeb"/>
+        <w:spacing w:line="360" w:lineRule="auto"/>
+      </w:pPr>
+      <w:r>
+        <w:t xml:space="preserve">    selector: 'app-root',   </w:t>
+      </w:r>
+    </w:p>
+    <w:p>
+      <w:pPr>
+        <w:pStyle w:val="NormalWeb"/>
+        <w:spacing w:line="360" w:lineRule="auto"/>
+        <w:rPr>
+          <w:b/>
+        </w:rPr>
+      </w:pPr>
+      <w:r>
+        <w:rPr>
+          <w:b/>
+        </w:rPr>
+        <w:t xml:space="preserve">    </w:t>
+      </w:r>
+      <w:r>
+        <w:rPr>
+          <w:b/>
+        </w:rPr>
+        <w:t>template: '&lt;h1&gt;{{title</w:t>
+      </w:r>
+      <w:proofErr w:type="gramStart"/>
+      <w:r>
+        <w:rPr>
+          <w:b/>
+        </w:rPr>
+        <w:t>}}&lt;</w:t>
+      </w:r>
+      <w:proofErr w:type="gramEnd"/>
+      <w:r>
+        <w:rPr>
+          <w:b/>
+        </w:rPr>
+        <w:t xml:space="preserve">/h1&gt;',   </w:t>
+      </w:r>
+    </w:p>
+    <w:p>
+      <w:pPr>
+        <w:pStyle w:val="NormalWeb"/>
+        <w:spacing w:line="360" w:lineRule="auto"/>
+      </w:pPr>
+      <w:r>
+        <w:t xml:space="preserve">    </w:t>
+      </w:r>
+      <w:proofErr w:type="spellStart"/>
+      <w:r>
+        <w:t>styleUrls</w:t>
+      </w:r>
+      <w:proofErr w:type="spellEnd"/>
+      <w:r>
+        <w:t>: ['./app.component.css'</w:t>
+      </w:r>
+      <w:proofErr w:type="gramStart"/>
+      <w:r>
+        <w:t>] }</w:t>
+      </w:r>
+      <w:proofErr w:type="gramEnd"/>
+      <w:r>
+        <w:t>)</w:t>
+      </w:r>
+    </w:p>
+    <w:p>
+      <w:pPr>
+        <w:pStyle w:val="NormalWeb"/>
+        <w:spacing w:line="360" w:lineRule="auto"/>
+      </w:pPr>
+      <w:r>
+        <w:t xml:space="preserve">    export class </w:t>
+      </w:r>
+      <w:proofErr w:type="spellStart"/>
+      <w:r>
+        <w:t>AppComponent</w:t>
+      </w:r>
+      <w:proofErr w:type="spellEnd"/>
+      <w:r>
+        <w:t xml:space="preserve"> {   </w:t>
+      </w:r>
+    </w:p>
+    <w:p>
+      <w:pPr>
+        <w:pStyle w:val="NormalWeb"/>
+        <w:spacing w:line="360" w:lineRule="auto"/>
+      </w:pPr>
+      <w:r>
+        <w:t xml:space="preserve">    </w:t>
+      </w:r>
+      <w:r>
+        <w:rPr>
+          <w:b/>
+        </w:rPr>
+        <w:t xml:space="preserve">title = 'My First Angular App'; </w:t>
+      </w:r>
+    </w:p>
+    <w:p>
+      <w:pPr>
+        <w:pStyle w:val="NormalWeb"/>
+        <w:spacing w:line="360" w:lineRule="auto"/>
+      </w:pPr>
+      <w:r>
+        <w:t>}</w:t>
+      </w:r>
     </w:p>
     <w:p>
       <w:pPr>
@@ -152,143 +335,182 @@
           <w:lang w:val="en-GB"/>
         </w:rPr>
       </w:pPr>
-      <w:r>
-        <w:rPr>
-          <w:rFonts w:ascii="Times New Roman" w:hAnsi="Times New Roman" w:cs="Times New Roman"/>
-          <w:sz w:val="24"/>
-          <w:szCs w:val="24"/>
+    </w:p>
+    <w:p>
+      <w:pPr>
+        <w:pStyle w:val="NormalWeb"/>
+        <w:spacing w:line="360" w:lineRule="auto"/>
+        <w:rPr>
           <w:lang w:val="en-GB"/>
         </w:rPr>
-        <w:t xml:space="preserve">The below image illustrate one way binding of the property title. </w:t>
-      </w:r>
-      <w:r>
-        <w:rPr>
-          <w:rFonts w:ascii="Times New Roman" w:hAnsi="Times New Roman" w:cs="Times New Roman"/>
-          <w:noProof/>
-          <w:sz w:val="24"/>
-          <w:szCs w:val="24"/>
-          <w:lang w:eastAsia="en-ZA"/>
-        </w:rPr>
-        <w:drawing>
-          <wp:inline distT="0" distB="0" distL="0" distR="0" wp14:anchorId="00F1B957" wp14:editId="01131315">
-            <wp:extent cx="5143500" cy="3619500"/>
-            <wp:effectExtent l="0" t="0" r="0" b="0"/>
-            <wp:docPr id="1" name="Picture 1"/>
-            <wp:cNvGraphicFramePr>
-              <a:graphicFrameLocks xmlns:a="http://schemas.openxmlformats.org/drawingml/2006/main" noChangeAspect="1"/>
-            </wp:cNvGraphicFramePr>
-            <a:graphic xmlns:a="http://schemas.openxmlformats.org/drawingml/2006/main">
-              <a:graphicData uri="http://schemas.openxmlformats.org/drawingml/2006/picture">
-                <pic:pic xmlns:pic="http://schemas.openxmlformats.org/drawingml/2006/picture">
-                  <pic:nvPicPr>
-                    <pic:cNvPr id="1" name=""/>
-                    <pic:cNvPicPr/>
-                  </pic:nvPicPr>
-                  <pic:blipFill>
-                    <a:blip r:embed="rId5"/>
-                    <a:stretch>
-                      <a:fillRect/>
-                    </a:stretch>
-                  </pic:blipFill>
-                  <pic:spPr>
-                    <a:xfrm>
-                      <a:off x="0" y="0"/>
-                      <a:ext cx="5143500" cy="3619500"/>
-                    </a:xfrm>
-                    <a:prstGeom prst="rect">
-                      <a:avLst/>
-                    </a:prstGeom>
-                  </pic:spPr>
-                </pic:pic>
-              </a:graphicData>
-            </a:graphic>
-          </wp:inline>
-        </w:drawing>
-      </w:r>
-    </w:p>
-    <w:p>
-      <w:pPr>
-        <w:spacing w:line="360" w:lineRule="auto"/>
-        <w:rPr>
-          <w:rFonts w:ascii="Times New Roman" w:hAnsi="Times New Roman" w:cs="Times New Roman"/>
-          <w:sz w:val="24"/>
-          <w:szCs w:val="24"/>
+      </w:pPr>
+      <w:r>
+        <w:rPr>
           <w:lang w:val="en-GB"/>
         </w:rPr>
-      </w:pPr>
-    </w:p>
-    <w:p>
-      <w:pPr>
-        <w:pStyle w:val="ListParagraph"/>
-        <w:numPr>
-          <w:ilvl w:val="0"/>
-          <w:numId w:val="1"/>
-        </w:numPr>
+        <w:t>Dependence injection is illustrated below where we create the product services and pass it to the constructor.</w:t>
+      </w:r>
+    </w:p>
+    <w:p>
+      <w:pPr>
+        <w:pStyle w:val="NormalWeb"/>
+        <w:spacing w:line="360" w:lineRule="auto"/>
+      </w:pPr>
+      <w:r>
+        <w:t xml:space="preserve">import </w:t>
+      </w:r>
+      <w:proofErr w:type="gramStart"/>
+      <w:r>
+        <w:t>{ Component</w:t>
+      </w:r>
+      <w:proofErr w:type="gramEnd"/>
+      <w:r>
+        <w:t xml:space="preserve"> } from '@angular/core' </w:t>
+      </w:r>
+    </w:p>
+    <w:p>
+      <w:pPr>
+        <w:pStyle w:val="NormalWeb"/>
+        <w:spacing w:line="360" w:lineRule="auto"/>
+      </w:pPr>
+      <w:r>
+        <w:t xml:space="preserve">import </w:t>
+      </w:r>
+      <w:proofErr w:type="gramStart"/>
+      <w:r>
+        <w:t xml:space="preserve">{ </w:t>
+      </w:r>
+      <w:proofErr w:type="spellStart"/>
+      <w:r>
+        <w:t>ProductService</w:t>
+      </w:r>
+      <w:proofErr w:type="spellEnd"/>
+      <w:proofErr w:type="gramEnd"/>
+      <w:r>
+        <w:t xml:space="preserve"> } from './</w:t>
+      </w:r>
+      <w:proofErr w:type="spellStart"/>
+      <w:r>
+        <w:t>product.service</w:t>
+      </w:r>
+      <w:proofErr w:type="spellEnd"/>
+      <w:r>
+        <w:t>' …  </w:t>
+      </w:r>
+    </w:p>
+    <w:p>
+      <w:pPr>
+        <w:pStyle w:val="NormalWeb"/>
+        <w:spacing w:line="360" w:lineRule="auto"/>
+      </w:pPr>
+      <w:r>
+        <w:t xml:space="preserve">export class </w:t>
+      </w:r>
+      <w:proofErr w:type="spellStart"/>
+      <w:proofErr w:type="gramStart"/>
+      <w:r>
+        <w:t>ProductsComponent</w:t>
+      </w:r>
+      <w:proofErr w:type="spellEnd"/>
+      <w:r>
+        <w:t>{</w:t>
+      </w:r>
+      <w:proofErr w:type="gramEnd"/>
+      <w:r>
+        <w:t xml:space="preserve">    </w:t>
+      </w:r>
+    </w:p>
+    <w:p>
+      <w:pPr>
+        <w:pStyle w:val="NormalWeb"/>
+        <w:spacing w:line="360" w:lineRule="auto"/>
+      </w:pPr>
+      <w:r>
+        <w:lastRenderedPageBreak/>
+        <w:t xml:space="preserve">    products;       </w:t>
+      </w:r>
+    </w:p>
+    <w:p>
+      <w:pPr>
+        <w:pStyle w:val="NormalWeb"/>
+        <w:spacing w:line="360" w:lineRule="auto"/>
+      </w:pPr>
+      <w:proofErr w:type="gramStart"/>
+      <w:r>
+        <w:t>constructor(</w:t>
+      </w:r>
+      <w:proofErr w:type="spellStart"/>
+      <w:proofErr w:type="gramEnd"/>
+      <w:r>
+        <w:t>productService</w:t>
+      </w:r>
+      <w:proofErr w:type="spellEnd"/>
+      <w:r>
+        <w:t xml:space="preserve">: </w:t>
+      </w:r>
+      <w:proofErr w:type="spellStart"/>
+      <w:r>
+        <w:t>ProductService</w:t>
+      </w:r>
+      <w:proofErr w:type="spellEnd"/>
+      <w:r>
+        <w:t xml:space="preserve">){ </w:t>
+      </w:r>
+    </w:p>
+    <w:p>
+      <w:pPr>
+        <w:pStyle w:val="NormalWeb"/>
+        <w:spacing w:line="360" w:lineRule="auto"/>
+      </w:pPr>
+      <w:r>
+        <w:t xml:space="preserve">   </w:t>
+      </w:r>
+      <w:proofErr w:type="spellStart"/>
+      <w:proofErr w:type="gramStart"/>
+      <w:r>
+        <w:t>this.products</w:t>
+      </w:r>
+      <w:proofErr w:type="spellEnd"/>
+      <w:proofErr w:type="gramEnd"/>
+      <w:r>
+        <w:t xml:space="preserve"> = </w:t>
+      </w:r>
+      <w:proofErr w:type="spellStart"/>
+      <w:r>
+        <w:t>p</w:t>
+      </w:r>
+      <w:r>
+        <w:t>roductService.getProducts</w:t>
+      </w:r>
+      <w:proofErr w:type="spellEnd"/>
+      <w:r>
+        <w:t>();   </w:t>
+      </w:r>
+    </w:p>
+    <w:p>
+      <w:pPr>
+        <w:pStyle w:val="NormalWeb"/>
+        <w:spacing w:line="360" w:lineRule="auto"/>
+      </w:pPr>
+      <w:r>
+        <w:t xml:space="preserve">    </w:t>
+      </w:r>
+      <w:r>
+        <w:t xml:space="preserve">} </w:t>
+      </w:r>
+    </w:p>
+    <w:p>
+      <w:pPr>
+        <w:pStyle w:val="NormalWeb"/>
         <w:spacing w:line="360" w:lineRule="auto"/>
         <w:rPr>
           <w:lang w:val="en-GB"/>
         </w:rPr>
       </w:pPr>
-      <w:r>
-        <w:rPr>
-          <w:rFonts w:ascii="Times New Roman" w:hAnsi="Times New Roman" w:cs="Times New Roman"/>
-          <w:sz w:val="24"/>
-          <w:szCs w:val="24"/>
-          <w:lang w:val="en-GB"/>
-        </w:rPr>
-        <w:lastRenderedPageBreak/>
-        <w:t>Dependence injection is illustrated below where we create the product services and pass it to the constructor.</w:t>
-      </w:r>
-      <w:r>
-        <w:rPr>
-          <w:rFonts w:ascii="Times New Roman" w:hAnsi="Times New Roman" w:cs="Times New Roman"/>
-          <w:noProof/>
-          <w:sz w:val="24"/>
-          <w:szCs w:val="24"/>
-          <w:lang w:eastAsia="en-ZA"/>
-        </w:rPr>
-        <w:t xml:space="preserve"> </w:t>
-      </w:r>
-      <w:r>
-        <w:rPr>
-          <w:noProof/>
-          <w:lang w:eastAsia="en-ZA"/>
-        </w:rPr>
-        <w:drawing>
-          <wp:inline distT="0" distB="0" distL="0" distR="0" wp14:anchorId="413BF1D3" wp14:editId="55CF6EC9">
-            <wp:extent cx="4533900" cy="3142486"/>
-            <wp:effectExtent l="0" t="0" r="0" b="1270"/>
-            <wp:docPr id="2" name="Picture 2"/>
-            <wp:cNvGraphicFramePr>
-              <a:graphicFrameLocks xmlns:a="http://schemas.openxmlformats.org/drawingml/2006/main" noChangeAspect="1"/>
-            </wp:cNvGraphicFramePr>
-            <a:graphic xmlns:a="http://schemas.openxmlformats.org/drawingml/2006/main">
-              <a:graphicData uri="http://schemas.openxmlformats.org/drawingml/2006/picture">
-                <pic:pic xmlns:pic="http://schemas.openxmlformats.org/drawingml/2006/picture">
-                  <pic:nvPicPr>
-                    <pic:cNvPr id="1" name=""/>
-                    <pic:cNvPicPr/>
-                  </pic:nvPicPr>
-                  <pic:blipFill>
-                    <a:blip r:embed="rId6"/>
-                    <a:stretch>
-                      <a:fillRect/>
-                    </a:stretch>
-                  </pic:blipFill>
-                  <pic:spPr>
-                    <a:xfrm>
-                      <a:off x="0" y="0"/>
-                      <a:ext cx="4573935" cy="3170234"/>
-                    </a:xfrm>
-                    <a:prstGeom prst="rect">
-                      <a:avLst/>
-                    </a:prstGeom>
-                  </pic:spPr>
-                </pic:pic>
-              </a:graphicData>
-            </a:graphic>
-          </wp:inline>
-        </w:drawing>
+      <w:bookmarkStart w:id="0" w:name="_GoBack"/>
+      <w:bookmarkEnd w:id="0"/>
+      <w:r>
+        <w:t>}</w:t>
       </w:r>
     </w:p>
     <w:sectPr>
@@ -830,6 +1052,22 @@
       <w:contextualSpacing/>
     </w:pPr>
   </w:style>
+  <w:style w:type="paragraph" w:styleId="NormalWeb">
+    <w:name w:val="Normal (Web)"/>
+    <w:basedOn w:val="Normal"/>
+    <w:uiPriority w:val="99"/>
+    <w:unhideWhenUsed/>
+    <w:rsid w:val="006C53DC"/>
+    <w:pPr>
+      <w:spacing w:before="100" w:beforeAutospacing="1" w:after="100" w:afterAutospacing="1" w:line="240" w:lineRule="auto"/>
+    </w:pPr>
+    <w:rPr>
+      <w:rFonts w:ascii="Times New Roman" w:eastAsia="Times New Roman" w:hAnsi="Times New Roman" w:cs="Times New Roman"/>
+      <w:sz w:val="24"/>
+      <w:szCs w:val="24"/>
+      <w:lang w:eastAsia="en-ZA"/>
+    </w:rPr>
+  </w:style>
 </w:styles>
 </file>
 
